--- a/kata-cal/docs/Kata Cal.docx
+++ b/kata-cal/docs/Kata Cal.docx
@@ -445,7 +445,18 @@
     </w:p>
     <w:p>
       <w:r>
-        <w:t>Der Wochentag mit dem die Woche beginnt, kann mittels übergebenen Kalenders gesetzt werden.</w:t>
+        <w:t xml:space="preserve">Der Wochentag mit dem die Woche beginnt, </w:t>
+      </w:r>
+      <w:r>
+        <w:t xml:space="preserve">kann wier der Monat und </w:t>
+      </w:r>
+      <w:r>
+        <w:t xml:space="preserve">das </w:t>
+      </w:r>
+      <w:bookmarkStart w:id="0" w:name="_GoBack"/>
+      <w:bookmarkEnd w:id="0"/>
+      <w:r>
+        <w:t>Jahr dem Programm übergeben werden.</w:t>
       </w:r>
     </w:p>
     <w:p>
@@ -538,23 +549,7 @@
           <w:rFonts w:ascii="Courier New" w:hAnsi="Courier New" w:cs="Courier New"/>
           <w:sz w:val="18"/>
         </w:rPr>
-        <w:t>final</w:t>
-      </w:r>
-      <w:r>
-        <w:rPr>
-          <w:rFonts w:ascii="Courier New" w:hAnsi="Courier New" w:cs="Courier New"/>
-          <w:color w:val="000000"/>
-          <w:sz w:val="18"/>
-        </w:rPr>
-        <w:t xml:space="preserve"> Calendar </w:t>
-      </w:r>
-      <w:r>
-        <w:rPr>
-          <w:rFonts w:ascii="Courier New" w:hAnsi="Courier New" w:cs="Courier New"/>
-          <w:color w:val="6A3E3E"/>
-          <w:sz w:val="18"/>
-        </w:rPr>
-        <w:t>date</w:t>
+        <w:t>YearMonth yearMonth, DayOfWeek startDayOfWeek</w:t>
       </w:r>
       <w:r>
         <w:rPr>
@@ -776,8 +771,6 @@
       <w:r>
         <w:t>Der Kalender soll mehrsprachig sein.</w:t>
       </w:r>
-      <w:bookmarkStart w:id="0" w:name="_GoBack"/>
-      <w:bookmarkEnd w:id="0"/>
     </w:p>
     <w:p>
       <w:pPr>
